--- a/plots/table_1.docx
+++ b/plots/table_1.docx
@@ -64,6 +64,15 @@
               </w:pBdr>
               <w:spacing w:after="100" w:before="100" w:line="240"/>
               <w:ind w:left="100" w:right="100" w:firstLine="0" w:firstLineChars="0"/>
+              <w:rPr>
+                <w:rFonts w:ascii="Times" w:hAnsi="Times" w:eastAsia="Times" w:cs="Times"/>
+                <w:i w:val="false"/>
+                <w:b w:val="false"/>
+                <w:u w:val="none"/>
+                <w:sz w:val="28"/>
+                <w:szCs w:val="28"/>
+                <w:color w:val="000000"/>
+              </w:rPr>
             </w:pPr>
             <w:r>
               <w:rPr>
@@ -108,6 +117,15 @@
               </w:pBdr>
               <w:spacing w:after="100" w:before="100" w:line="240"/>
               <w:ind w:left="100" w:right="100" w:firstLine="0" w:firstLineChars="0"/>
+              <w:rPr>
+                <w:rFonts w:ascii="Times" w:hAnsi="Times" w:eastAsia="Times" w:cs="Times"/>
+                <w:i w:val="false"/>
+                <w:b w:val="false"/>
+                <w:u w:val="none"/>
+                <w:sz w:val="28"/>
+                <w:szCs w:val="28"/>
+                <w:color w:val="000000"/>
+              </w:rPr>
             </w:pPr>
             <w:r>
               <w:rPr>
@@ -176,6 +194,15 @@
               </w:pBdr>
               <w:spacing w:after="100" w:before="100" w:line="240"/>
               <w:ind w:left="100" w:right="100" w:firstLine="0" w:firstLineChars="0"/>
+              <w:rPr>
+                <w:rFonts w:ascii="Times" w:hAnsi="Times" w:eastAsia="Times" w:cs="Times"/>
+                <w:i w:val="false"/>
+                <w:b w:val="false"/>
+                <w:u w:val="none"/>
+                <w:sz w:val="28"/>
+                <w:szCs w:val="28"/>
+                <w:color w:val="000000"/>
+              </w:rPr>
             </w:pPr>
             <w:r>
               <w:rPr>
@@ -244,6 +271,15 @@
               </w:pBdr>
               <w:spacing w:after="100" w:before="100" w:line="240"/>
               <w:ind w:left="100" w:right="100" w:firstLine="0" w:firstLineChars="0"/>
+              <w:rPr>
+                <w:rFonts w:ascii="Times" w:hAnsi="Times" w:eastAsia="Times" w:cs="Times"/>
+                <w:i w:val="false"/>
+                <w:b w:val="false"/>
+                <w:u w:val="none"/>
+                <w:sz w:val="28"/>
+                <w:szCs w:val="28"/>
+                <w:color w:val="000000"/>
+              </w:rPr>
             </w:pPr>
             <w:r>
               <w:rPr>
@@ -312,6 +348,15 @@
               </w:pBdr>
               <w:spacing w:after="100" w:before="100" w:line="240"/>
               <w:ind w:left="100" w:right="100" w:firstLine="0" w:firstLineChars="0"/>
+              <w:rPr>
+                <w:rFonts w:ascii="Times" w:hAnsi="Times" w:eastAsia="Times" w:cs="Times"/>
+                <w:i w:val="false"/>
+                <w:b w:val="false"/>
+                <w:u w:val="none"/>
+                <w:sz w:val="28"/>
+                <w:szCs w:val="28"/>
+                <w:color w:val="000000"/>
+              </w:rPr>
             </w:pPr>
             <w:r>
               <w:rPr>
@@ -380,6 +425,15 @@
               </w:pBdr>
               <w:spacing w:after="100" w:before="100" w:line="240"/>
               <w:ind w:left="100" w:right="100" w:firstLine="0" w:firstLineChars="0"/>
+              <w:rPr>
+                <w:rFonts w:ascii="Times" w:hAnsi="Times" w:eastAsia="Times" w:cs="Times"/>
+                <w:i w:val="false"/>
+                <w:b w:val="false"/>
+                <w:u w:val="none"/>
+                <w:sz w:val="28"/>
+                <w:szCs w:val="28"/>
+                <w:color w:val="000000"/>
+              </w:rPr>
             </w:pPr>
             <w:r>
               <w:rPr>
@@ -448,6 +502,15 @@
               </w:pBdr>
               <w:spacing w:after="100" w:before="100" w:line="240"/>
               <w:ind w:left="100" w:right="100" w:firstLine="0" w:firstLineChars="0"/>
+              <w:rPr>
+                <w:rFonts w:ascii="Times" w:hAnsi="Times" w:eastAsia="Times" w:cs="Times"/>
+                <w:i w:val="false"/>
+                <w:b w:val="false"/>
+                <w:u w:val="none"/>
+                <w:sz w:val="28"/>
+                <w:szCs w:val="28"/>
+                <w:color w:val="000000"/>
+              </w:rPr>
             </w:pPr>
             <w:r>
               <w:rPr>
@@ -516,6 +579,15 @@
               </w:pBdr>
               <w:spacing w:after="100" w:before="100" w:line="240"/>
               <w:ind w:left="100" w:right="100" w:firstLine="0" w:firstLineChars="0"/>
+              <w:rPr>
+                <w:rFonts w:ascii="Times" w:hAnsi="Times" w:eastAsia="Times" w:cs="Times"/>
+                <w:i w:val="false"/>
+                <w:b w:val="false"/>
+                <w:u w:val="none"/>
+                <w:sz w:val="28"/>
+                <w:szCs w:val="28"/>
+                <w:color w:val="000000"/>
+              </w:rPr>
             </w:pPr>
             <w:r>
               <w:rPr>
@@ -584,6 +656,15 @@
               </w:pBdr>
               <w:spacing w:after="100" w:before="100" w:line="240"/>
               <w:ind w:left="100" w:right="100" w:firstLine="0" w:firstLineChars="0"/>
+              <w:rPr>
+                <w:rFonts w:ascii="Times" w:hAnsi="Times" w:eastAsia="Times" w:cs="Times"/>
+                <w:i w:val="false"/>
+                <w:b w:val="false"/>
+                <w:u w:val="none"/>
+                <w:sz w:val="28"/>
+                <w:szCs w:val="28"/>
+                <w:color w:val="000000"/>
+              </w:rPr>
             </w:pPr>
             <w:r>
               <w:rPr>
@@ -676,6 +757,15 @@
               </w:pBdr>
               <w:spacing w:after="100" w:before="100" w:line="240"/>
               <w:ind w:left="100" w:right="100" w:firstLine="0" w:firstLineChars="0"/>
+              <w:rPr>
+                <w:rFonts w:ascii="Times" w:hAnsi="Times" w:eastAsia="Times" w:cs="Times"/>
+                <w:i w:val="false"/>
+                <w:b w:val="false"/>
+                <w:u w:val="none"/>
+                <w:sz w:val="28"/>
+                <w:szCs w:val="28"/>
+                <w:color w:val="000000"/>
+              </w:rPr>
             </w:pPr>
             <w:r>
               <w:rPr>
@@ -720,6 +810,15 @@
               </w:pBdr>
               <w:spacing w:after="100" w:before="100" w:line="240"/>
               <w:ind w:left="100" w:right="100" w:firstLine="0" w:firstLineChars="0"/>
+              <w:rPr>
+                <w:rFonts w:ascii="Times" w:hAnsi="Times" w:eastAsia="Times" w:cs="Times"/>
+                <w:i w:val="false"/>
+                <w:b w:val="false"/>
+                <w:u w:val="none"/>
+                <w:sz w:val="28"/>
+                <w:szCs w:val="28"/>
+                <w:color w:val="000000"/>
+              </w:rPr>
             </w:pPr>
             <w:r>
               <w:rPr>
@@ -770,6 +869,15 @@
               </w:pBdr>
               <w:spacing w:after="100" w:before="100" w:line="240"/>
               <w:ind w:left="100" w:right="100" w:firstLine="0" w:firstLineChars="0"/>
+              <w:rPr>
+                <w:rFonts w:ascii="Times" w:hAnsi="Times" w:eastAsia="Times" w:cs="Times"/>
+                <w:i w:val="false"/>
+                <w:b w:val="false"/>
+                <w:u w:val="none"/>
+                <w:sz w:val="28"/>
+                <w:szCs w:val="28"/>
+                <w:color w:val="000000"/>
+              </w:rPr>
             </w:pPr>
             <w:r>
               <w:rPr>
@@ -814,6 +922,15 @@
               </w:pBdr>
               <w:spacing w:after="100" w:before="100" w:line="240"/>
               <w:ind w:left="100" w:right="100" w:firstLine="0" w:firstLineChars="0"/>
+              <w:rPr>
+                <w:rFonts w:ascii="Times" w:hAnsi="Times" w:eastAsia="Times" w:cs="Times"/>
+                <w:i w:val="false"/>
+                <w:b w:val="false"/>
+                <w:u w:val="none"/>
+                <w:sz w:val="28"/>
+                <w:szCs w:val="28"/>
+                <w:color w:val="000000"/>
+              </w:rPr>
             </w:pPr>
             <w:r>
               <w:rPr>
@@ -882,6 +999,15 @@
               </w:pBdr>
               <w:spacing w:after="100" w:before="100" w:line="240"/>
               <w:ind w:left="100" w:right="100" w:firstLine="0" w:firstLineChars="0"/>
+              <w:rPr>
+                <w:rFonts w:ascii="Times" w:hAnsi="Times" w:eastAsia="Times" w:cs="Times"/>
+                <w:i w:val="false"/>
+                <w:b w:val="false"/>
+                <w:u w:val="none"/>
+                <w:sz w:val="28"/>
+                <w:szCs w:val="28"/>
+                <w:color w:val="000000"/>
+              </w:rPr>
             </w:pPr>
             <w:r>
               <w:rPr>
@@ -926,6 +1052,15 @@
               </w:pBdr>
               <w:spacing w:after="100" w:before="100" w:line="240"/>
               <w:ind w:left="100" w:right="100" w:firstLine="0" w:firstLineChars="0"/>
+              <w:rPr>
+                <w:rFonts w:ascii="Times" w:hAnsi="Times" w:eastAsia="Times" w:cs="Times"/>
+                <w:i w:val="true"/>
+                <w:b w:val="false"/>
+                <w:u w:val="none"/>
+                <w:sz w:val="28"/>
+                <w:szCs w:val="28"/>
+                <w:color w:val="000000"/>
+              </w:rPr>
             </w:pPr>
             <w:r>
               <w:rPr>
@@ -970,6 +1105,15 @@
               </w:pBdr>
               <w:spacing w:after="100" w:before="100" w:line="240"/>
               <w:ind w:left="100" w:right="100" w:firstLine="0" w:firstLineChars="0"/>
+              <w:rPr>
+                <w:rFonts w:ascii="Times" w:hAnsi="Times" w:eastAsia="Times" w:cs="Times"/>
+                <w:i w:val="false"/>
+                <w:b w:val="false"/>
+                <w:u w:val="none"/>
+                <w:sz w:val="28"/>
+                <w:szCs w:val="28"/>
+                <w:color w:val="000000"/>
+              </w:rPr>
             </w:pPr>
             <w:r>
               <w:rPr>
@@ -1014,6 +1158,15 @@
               </w:pBdr>
               <w:spacing w:after="100" w:before="100" w:line="240"/>
               <w:ind w:left="100" w:right="100" w:firstLine="0" w:firstLineChars="0"/>
+              <w:rPr>
+                <w:rFonts w:ascii="Times" w:hAnsi="Times" w:eastAsia="Times" w:cs="Times"/>
+                <w:i w:val="false"/>
+                <w:b w:val="false"/>
+                <w:u w:val="none"/>
+                <w:sz w:val="28"/>
+                <w:szCs w:val="28"/>
+                <w:color w:val="000000"/>
+              </w:rPr>
             </w:pPr>
             <w:r>
               <w:rPr>
@@ -1058,6 +1211,15 @@
               </w:pBdr>
               <w:spacing w:after="100" w:before="100" w:line="240"/>
               <w:ind w:left="100" w:right="100" w:firstLine="0" w:firstLineChars="0"/>
+              <w:rPr>
+                <w:rFonts w:ascii="Times" w:hAnsi="Times" w:eastAsia="Times" w:cs="Times"/>
+                <w:i w:val="false"/>
+                <w:b w:val="false"/>
+                <w:u w:val="none"/>
+                <w:sz w:val="28"/>
+                <w:szCs w:val="28"/>
+                <w:color w:val="000000"/>
+              </w:rPr>
             </w:pPr>
             <w:r>
               <w:rPr>
@@ -1102,6 +1264,15 @@
               </w:pBdr>
               <w:spacing w:after="100" w:before="100" w:line="240"/>
               <w:ind w:left="100" w:right="100" w:firstLine="0" w:firstLineChars="0"/>
+              <w:rPr>
+                <w:rFonts w:ascii="Times" w:hAnsi="Times" w:eastAsia="Times" w:cs="Times"/>
+                <w:i w:val="false"/>
+                <w:b w:val="false"/>
+                <w:u w:val="none"/>
+                <w:sz w:val="28"/>
+                <w:szCs w:val="28"/>
+                <w:color w:val="000000"/>
+              </w:rPr>
             </w:pPr>
             <w:r>
               <w:rPr>
@@ -1146,6 +1317,15 @@
               </w:pBdr>
               <w:spacing w:after="100" w:before="100" w:line="240"/>
               <w:ind w:left="100" w:right="100" w:firstLine="0" w:firstLineChars="0"/>
+              <w:rPr>
+                <w:rFonts w:ascii="Times" w:hAnsi="Times" w:eastAsia="Times" w:cs="Times"/>
+                <w:i w:val="false"/>
+                <w:b w:val="false"/>
+                <w:u w:val="none"/>
+                <w:sz w:val="28"/>
+                <w:szCs w:val="28"/>
+                <w:color w:val="000000"/>
+              </w:rPr>
             </w:pPr>
             <w:r>
               <w:rPr>
@@ -1190,6 +1370,15 @@
               </w:pBdr>
               <w:spacing w:after="100" w:before="100" w:line="240"/>
               <w:ind w:left="100" w:right="100" w:firstLine="0" w:firstLineChars="0"/>
+              <w:rPr>
+                <w:rFonts w:ascii="Times" w:hAnsi="Times" w:eastAsia="Times" w:cs="Times"/>
+                <w:i w:val="false"/>
+                <w:b w:val="false"/>
+                <w:u w:val="none"/>
+                <w:sz w:val="28"/>
+                <w:szCs w:val="28"/>
+                <w:color w:val="000000"/>
+              </w:rPr>
             </w:pPr>
             <w:r>
               <w:rPr>
@@ -1234,6 +1423,15 @@
               </w:pBdr>
               <w:spacing w:after="100" w:before="100" w:line="240"/>
               <w:ind w:left="100" w:right="100" w:firstLine="0" w:firstLineChars="0"/>
+              <w:rPr>
+                <w:rFonts w:ascii="Times" w:hAnsi="Times" w:eastAsia="Times" w:cs="Times"/>
+                <w:i w:val="false"/>
+                <w:b w:val="false"/>
+                <w:u w:val="none"/>
+                <w:sz w:val="28"/>
+                <w:szCs w:val="28"/>
+                <w:color w:val="000000"/>
+              </w:rPr>
             </w:pPr>
             <w:r>
               <w:rPr>
@@ -1284,6 +1482,15 @@
               </w:pBdr>
               <w:spacing w:after="100" w:before="100" w:line="240"/>
               <w:ind w:left="100" w:right="100" w:firstLine="0" w:firstLineChars="0"/>
+              <w:rPr>
+                <w:rFonts w:ascii="Times" w:hAnsi="Times" w:eastAsia="Times" w:cs="Times"/>
+                <w:i w:val="false"/>
+                <w:b w:val="false"/>
+                <w:u w:val="none"/>
+                <w:sz w:val="28"/>
+                <w:szCs w:val="28"/>
+                <w:color w:val="000000"/>
+              </w:rPr>
             </w:pPr>
             <w:r>
               <w:rPr>
@@ -1328,6 +1535,15 @@
               </w:pBdr>
               <w:spacing w:after="100" w:before="100" w:line="240"/>
               <w:ind w:left="100" w:right="100" w:firstLine="0" w:firstLineChars="0"/>
+              <w:rPr>
+                <w:rFonts w:ascii="Times" w:hAnsi="Times" w:eastAsia="Times" w:cs="Times"/>
+                <w:i w:val="false"/>
+                <w:b w:val="false"/>
+                <w:u w:val="none"/>
+                <w:sz w:val="28"/>
+                <w:szCs w:val="28"/>
+                <w:color w:val="000000"/>
+              </w:rPr>
             </w:pPr>
             <w:r>
               <w:rPr>
@@ -1396,6 +1612,15 @@
               </w:pBdr>
               <w:spacing w:after="100" w:before="100" w:line="240"/>
               <w:ind w:left="100" w:right="100" w:firstLine="0" w:firstLineChars="0"/>
+              <w:rPr>
+                <w:rFonts w:ascii="Times" w:hAnsi="Times" w:eastAsia="Times" w:cs="Times"/>
+                <w:i w:val="false"/>
+                <w:b w:val="false"/>
+                <w:u w:val="none"/>
+                <w:sz w:val="28"/>
+                <w:szCs w:val="28"/>
+                <w:color w:val="000000"/>
+              </w:rPr>
             </w:pPr>
             <w:r>
               <w:rPr>
@@ -1440,6 +1665,15 @@
               </w:pBdr>
               <w:spacing w:after="100" w:before="100" w:line="240"/>
               <w:ind w:left="100" w:right="100" w:firstLine="0" w:firstLineChars="0"/>
+              <w:rPr>
+                <w:rFonts w:ascii="Times" w:hAnsi="Times" w:eastAsia="Times" w:cs="Times"/>
+                <w:i w:val="true"/>
+                <w:b w:val="false"/>
+                <w:u w:val="none"/>
+                <w:sz w:val="28"/>
+                <w:szCs w:val="28"/>
+                <w:color w:val="000000"/>
+              </w:rPr>
             </w:pPr>
             <w:r>
               <w:rPr>
@@ -1484,6 +1718,15 @@
               </w:pBdr>
               <w:spacing w:after="100" w:before="100" w:line="240"/>
               <w:ind w:left="100" w:right="100" w:firstLine="0" w:firstLineChars="0"/>
+              <w:rPr>
+                <w:rFonts w:ascii="Times" w:hAnsi="Times" w:eastAsia="Times" w:cs="Times"/>
+                <w:i w:val="false"/>
+                <w:b w:val="false"/>
+                <w:u w:val="none"/>
+                <w:sz w:val="28"/>
+                <w:szCs w:val="28"/>
+                <w:color w:val="000000"/>
+              </w:rPr>
             </w:pPr>
             <w:r>
               <w:rPr>
@@ -1528,6 +1771,15 @@
               </w:pBdr>
               <w:spacing w:after="100" w:before="100" w:line="240"/>
               <w:ind w:left="100" w:right="100" w:firstLine="0" w:firstLineChars="0"/>
+              <w:rPr>
+                <w:rFonts w:ascii="Times" w:hAnsi="Times" w:eastAsia="Times" w:cs="Times"/>
+                <w:i w:val="false"/>
+                <w:b w:val="false"/>
+                <w:u w:val="none"/>
+                <w:sz w:val="28"/>
+                <w:szCs w:val="28"/>
+                <w:color w:val="000000"/>
+              </w:rPr>
             </w:pPr>
             <w:r>
               <w:rPr>
@@ -1572,6 +1824,15 @@
               </w:pBdr>
               <w:spacing w:after="100" w:before="100" w:line="240"/>
               <w:ind w:left="100" w:right="100" w:firstLine="0" w:firstLineChars="0"/>
+              <w:rPr>
+                <w:rFonts w:ascii="Times" w:hAnsi="Times" w:eastAsia="Times" w:cs="Times"/>
+                <w:i w:val="false"/>
+                <w:b w:val="false"/>
+                <w:u w:val="none"/>
+                <w:sz w:val="28"/>
+                <w:szCs w:val="28"/>
+                <w:color w:val="000000"/>
+              </w:rPr>
             </w:pPr>
             <w:r>
               <w:rPr>
@@ -1616,6 +1877,15 @@
               </w:pBdr>
               <w:spacing w:after="100" w:before="100" w:line="240"/>
               <w:ind w:left="100" w:right="100" w:firstLine="0" w:firstLineChars="0"/>
+              <w:rPr>
+                <w:rFonts w:ascii="Times" w:hAnsi="Times" w:eastAsia="Times" w:cs="Times"/>
+                <w:i w:val="false"/>
+                <w:b w:val="false"/>
+                <w:u w:val="none"/>
+                <w:sz w:val="28"/>
+                <w:szCs w:val="28"/>
+                <w:color w:val="000000"/>
+              </w:rPr>
             </w:pPr>
             <w:r>
               <w:rPr>
@@ -1660,6 +1930,15 @@
               </w:pBdr>
               <w:spacing w:after="100" w:before="100" w:line="240"/>
               <w:ind w:left="100" w:right="100" w:firstLine="0" w:firstLineChars="0"/>
+              <w:rPr>
+                <w:rFonts w:ascii="Times" w:hAnsi="Times" w:eastAsia="Times" w:cs="Times"/>
+                <w:i w:val="false"/>
+                <w:b w:val="false"/>
+                <w:u w:val="none"/>
+                <w:sz w:val="28"/>
+                <w:szCs w:val="28"/>
+                <w:color w:val="000000"/>
+              </w:rPr>
             </w:pPr>
             <w:r>
               <w:rPr>
@@ -1704,6 +1983,15 @@
               </w:pBdr>
               <w:spacing w:after="100" w:before="100" w:line="240"/>
               <w:ind w:left="100" w:right="100" w:firstLine="0" w:firstLineChars="0"/>
+              <w:rPr>
+                <w:rFonts w:ascii="Times" w:hAnsi="Times" w:eastAsia="Times" w:cs="Times"/>
+                <w:i w:val="false"/>
+                <w:b w:val="false"/>
+                <w:u w:val="none"/>
+                <w:sz w:val="28"/>
+                <w:szCs w:val="28"/>
+                <w:color w:val="000000"/>
+              </w:rPr>
             </w:pPr>
             <w:r>
               <w:rPr>
@@ -1748,6 +2036,15 @@
               </w:pBdr>
               <w:spacing w:after="100" w:before="100" w:line="240"/>
               <w:ind w:left="100" w:right="100" w:firstLine="0" w:firstLineChars="0"/>
+              <w:rPr>
+                <w:rFonts w:ascii="Times" w:hAnsi="Times" w:eastAsia="Times" w:cs="Times"/>
+                <w:i w:val="false"/>
+                <w:b w:val="false"/>
+                <w:u w:val="none"/>
+                <w:sz w:val="28"/>
+                <w:szCs w:val="28"/>
+                <w:color w:val="000000"/>
+              </w:rPr>
             </w:pPr>
             <w:r>
               <w:rPr>
@@ -1798,6 +2095,15 @@
               </w:pBdr>
               <w:spacing w:after="100" w:before="100" w:line="240"/>
               <w:ind w:left="100" w:right="100" w:firstLine="0" w:firstLineChars="0"/>
+              <w:rPr>
+                <w:rFonts w:ascii="Times" w:hAnsi="Times" w:eastAsia="Times" w:cs="Times"/>
+                <w:i w:val="false"/>
+                <w:b w:val="false"/>
+                <w:u w:val="none"/>
+                <w:sz w:val="28"/>
+                <w:szCs w:val="28"/>
+                <w:color w:val="000000"/>
+              </w:rPr>
             </w:pPr>
             <w:r>
               <w:rPr>
@@ -1842,6 +2148,15 @@
               </w:pBdr>
               <w:spacing w:after="100" w:before="100" w:line="240"/>
               <w:ind w:left="100" w:right="100" w:firstLine="0" w:firstLineChars="0"/>
+              <w:rPr>
+                <w:rFonts w:ascii="Times" w:hAnsi="Times" w:eastAsia="Times" w:cs="Times"/>
+                <w:i w:val="false"/>
+                <w:b w:val="false"/>
+                <w:u w:val="none"/>
+                <w:sz w:val="28"/>
+                <w:szCs w:val="28"/>
+                <w:color w:val="000000"/>
+              </w:rPr>
             </w:pPr>
             <w:r>
               <w:rPr>
@@ -1910,6 +2225,15 @@
               </w:pBdr>
               <w:spacing w:after="100" w:before="100" w:line="240"/>
               <w:ind w:left="100" w:right="100" w:firstLine="0" w:firstLineChars="0"/>
+              <w:rPr>
+                <w:rFonts w:ascii="Times" w:hAnsi="Times" w:eastAsia="Times" w:cs="Times"/>
+                <w:i w:val="false"/>
+                <w:b w:val="false"/>
+                <w:u w:val="none"/>
+                <w:sz w:val="28"/>
+                <w:szCs w:val="28"/>
+                <w:color w:val="000000"/>
+              </w:rPr>
             </w:pPr>
             <w:r>
               <w:rPr>
@@ -1954,6 +2278,15 @@
               </w:pBdr>
               <w:spacing w:after="100" w:before="100" w:line="240"/>
               <w:ind w:left="100" w:right="100" w:firstLine="0" w:firstLineChars="0"/>
+              <w:rPr>
+                <w:rFonts w:ascii="Times" w:hAnsi="Times" w:eastAsia="Times" w:cs="Times"/>
+                <w:i w:val="true"/>
+                <w:b w:val="false"/>
+                <w:u w:val="none"/>
+                <w:sz w:val="28"/>
+                <w:szCs w:val="28"/>
+                <w:color w:val="000000"/>
+              </w:rPr>
             </w:pPr>
             <w:r>
               <w:rPr>
@@ -1998,6 +2331,15 @@
               </w:pBdr>
               <w:spacing w:after="100" w:before="100" w:line="240"/>
               <w:ind w:left="100" w:right="100" w:firstLine="0" w:firstLineChars="0"/>
+              <w:rPr>
+                <w:rFonts w:ascii="Times" w:hAnsi="Times" w:eastAsia="Times" w:cs="Times"/>
+                <w:i w:val="false"/>
+                <w:b w:val="false"/>
+                <w:u w:val="none"/>
+                <w:sz w:val="28"/>
+                <w:szCs w:val="28"/>
+                <w:color w:val="000000"/>
+              </w:rPr>
             </w:pPr>
             <w:r>
               <w:rPr>
@@ -2042,6 +2384,15 @@
               </w:pBdr>
               <w:spacing w:after="100" w:before="100" w:line="240"/>
               <w:ind w:left="100" w:right="100" w:firstLine="0" w:firstLineChars="0"/>
+              <w:rPr>
+                <w:rFonts w:ascii="Times" w:hAnsi="Times" w:eastAsia="Times" w:cs="Times"/>
+                <w:i w:val="false"/>
+                <w:b w:val="false"/>
+                <w:u w:val="none"/>
+                <w:sz w:val="28"/>
+                <w:szCs w:val="28"/>
+                <w:color w:val="000000"/>
+              </w:rPr>
             </w:pPr>
             <w:r>
               <w:rPr>
@@ -2086,6 +2437,15 @@
               </w:pBdr>
               <w:spacing w:after="100" w:before="100" w:line="240"/>
               <w:ind w:left="100" w:right="100" w:firstLine="0" w:firstLineChars="0"/>
+              <w:rPr>
+                <w:rFonts w:ascii="Times" w:hAnsi="Times" w:eastAsia="Times" w:cs="Times"/>
+                <w:i w:val="false"/>
+                <w:b w:val="false"/>
+                <w:u w:val="none"/>
+                <w:sz w:val="28"/>
+                <w:szCs w:val="28"/>
+                <w:color w:val="000000"/>
+              </w:rPr>
             </w:pPr>
             <w:r>
               <w:rPr>
@@ -2130,6 +2490,15 @@
               </w:pBdr>
               <w:spacing w:after="100" w:before="100" w:line="240"/>
               <w:ind w:left="100" w:right="100" w:firstLine="0" w:firstLineChars="0"/>
+              <w:rPr>
+                <w:rFonts w:ascii="Times" w:hAnsi="Times" w:eastAsia="Times" w:cs="Times"/>
+                <w:i w:val="false"/>
+                <w:b w:val="false"/>
+                <w:u w:val="none"/>
+                <w:sz w:val="28"/>
+                <w:szCs w:val="28"/>
+                <w:color w:val="000000"/>
+              </w:rPr>
             </w:pPr>
             <w:r>
               <w:rPr>
@@ -2174,6 +2543,15 @@
               </w:pBdr>
               <w:spacing w:after="100" w:before="100" w:line="240"/>
               <w:ind w:left="100" w:right="100" w:firstLine="0" w:firstLineChars="0"/>
+              <w:rPr>
+                <w:rFonts w:ascii="Times" w:hAnsi="Times" w:eastAsia="Times" w:cs="Times"/>
+                <w:i w:val="false"/>
+                <w:b w:val="false"/>
+                <w:u w:val="none"/>
+                <w:sz w:val="28"/>
+                <w:szCs w:val="28"/>
+                <w:color w:val="000000"/>
+              </w:rPr>
             </w:pPr>
             <w:r>
               <w:rPr>
@@ -2218,6 +2596,15 @@
               </w:pBdr>
               <w:spacing w:after="100" w:before="100" w:line="240"/>
               <w:ind w:left="100" w:right="100" w:firstLine="0" w:firstLineChars="0"/>
+              <w:rPr>
+                <w:rFonts w:ascii="Times" w:hAnsi="Times" w:eastAsia="Times" w:cs="Times"/>
+                <w:i w:val="false"/>
+                <w:b w:val="false"/>
+                <w:u w:val="none"/>
+                <w:sz w:val="28"/>
+                <w:szCs w:val="28"/>
+                <w:color w:val="000000"/>
+              </w:rPr>
             </w:pPr>
             <w:r>
               <w:rPr>
@@ -2262,6 +2649,15 @@
               </w:pBdr>
               <w:spacing w:after="100" w:before="100" w:line="240"/>
               <w:ind w:left="100" w:right="100" w:firstLine="0" w:firstLineChars="0"/>
+              <w:rPr>
+                <w:rFonts w:ascii="Times" w:hAnsi="Times" w:eastAsia="Times" w:cs="Times"/>
+                <w:i w:val="false"/>
+                <w:b w:val="false"/>
+                <w:u w:val="none"/>
+                <w:sz w:val="28"/>
+                <w:szCs w:val="28"/>
+                <w:color w:val="000000"/>
+              </w:rPr>
             </w:pPr>
             <w:r>
               <w:rPr>
@@ -2274,6 +2670,619 @@
                 <w:color w:val="000000"/>
               </w:rPr>
               <w:t xml:space="preserve">0.15</w:t>
+            </w:r>
+          </w:p>
+        </w:tc>
+      </w:tr>
+      <w:tr>
+        <w:trPr>
+          <w:trHeight w:val="663" w:hRule="auto"/>
+        </w:trPr>
+        body4
+        <w:tc>
+          <w:tcPr>
+            <w:tcBorders>
+              <w:bottom w:val="none" w:sz="0" w:space="0" w:color="000000"/>
+              <w:top w:val="none" w:sz="0" w:space="0" w:color="000000"/>
+              <w:left w:val="none" w:sz="0" w:space="0" w:color="000000"/>
+              <w:right w:val="none" w:sz="0" w:space="0" w:color="000000"/>
+            </w:tcBorders>
+            <w:shd w:val="clear" w:color="auto" w:fill="FFFFFF"/>
+            <w:tcMar>
+              <w:top w:w="0" w:type="dxa"/>
+              <w:bottom w:w="0" w:type="dxa"/>
+              <w:left w:w="0" w:type="dxa"/>
+              <w:right w:w="0" w:type="dxa"/>
+            </w:tcMar>
+            <w:vAlign w:val="center"/>
+          </w:tcPr>
+          <w:p>
+            <w:pPr>
+              <w:pStyle w:val="Normal"/>
+              <w:jc w:val="center"/>
+              <w:pBdr>
+                <w:bottom w:val="none" w:sz="0" w:space="0" w:color="000000"/>
+                <w:top w:val="none" w:sz="0" w:space="0" w:color="000000"/>
+                <w:left w:val="none" w:sz="0" w:space="0" w:color="000000"/>
+                <w:right w:val="none" w:sz="0" w:space="0" w:color="000000"/>
+              </w:pBdr>
+              <w:spacing w:after="100" w:before="100" w:line="240"/>
+              <w:ind w:left="100" w:right="100" w:firstLine="0" w:firstLineChars="0"/>
+              <w:rPr>
+                <w:rFonts w:ascii="Times" w:hAnsi="Times" w:eastAsia="Times" w:cs="Times"/>
+                <w:i w:val="false"/>
+                <w:b w:val="false"/>
+                <w:u w:val="none"/>
+                <w:sz w:val="28"/>
+                <w:szCs w:val="28"/>
+                <w:color w:val="000000"/>
+              </w:rPr>
+            </w:pPr>
+            <w:r>
+              <w:rPr>
+                <w:rFonts w:ascii="Times" w:hAnsi="Times" w:eastAsia="Times" w:cs="Times"/>
+                <w:i w:val="false"/>
+                <w:b w:val="false"/>
+                <w:u w:val="none"/>
+                <w:sz w:val="28"/>
+                <w:szCs w:val="28"/>
+                <w:color w:val="000000"/>
+              </w:rPr>
+              <w:t xml:space="preserve">4</w:t>
+            </w:r>
+          </w:p>
+        </w:tc>
+        <w:tc>
+          <w:tcPr>
+            <w:tcBorders>
+              <w:bottom w:val="none" w:sz="0" w:space="0" w:color="000000"/>
+              <w:top w:val="none" w:sz="0" w:space="0" w:color="000000"/>
+              <w:left w:val="none" w:sz="0" w:space="0" w:color="000000"/>
+              <w:right w:val="none" w:sz="0" w:space="0" w:color="000000"/>
+            </w:tcBorders>
+            <w:shd w:val="clear" w:color="auto" w:fill="FFFFFF"/>
+            <w:tcMar>
+              <w:top w:w="0" w:type="dxa"/>
+              <w:bottom w:w="0" w:type="dxa"/>
+              <w:left w:w="0" w:type="dxa"/>
+              <w:right w:w="0" w:type="dxa"/>
+            </w:tcMar>
+            <w:vAlign w:val="center"/>
+          </w:tcPr>
+          <w:p>
+            <w:pPr>
+              <w:pStyle w:val="Normal"/>
+              <w:jc w:val="center"/>
+              <w:pBdr>
+                <w:bottom w:val="none" w:sz="0" w:space="0" w:color="000000"/>
+                <w:top w:val="none" w:sz="0" w:space="0" w:color="000000"/>
+                <w:left w:val="none" w:sz="0" w:space="0" w:color="000000"/>
+                <w:right w:val="none" w:sz="0" w:space="0" w:color="000000"/>
+              </w:pBdr>
+              <w:spacing w:after="100" w:before="100" w:line="240"/>
+              <w:ind w:left="100" w:right="100" w:firstLine="0" w:firstLineChars="0"/>
+              <w:rPr>
+                <w:rFonts w:ascii="Times" w:hAnsi="Times" w:eastAsia="Times" w:cs="Times"/>
+                <w:i w:val="false"/>
+                <w:b w:val="false"/>
+                <w:u w:val="none"/>
+                <w:sz w:val="28"/>
+                <w:szCs w:val="28"/>
+                <w:color w:val="000000"/>
+              </w:rPr>
+            </w:pPr>
+            <w:r>
+              <w:rPr>
+                <w:rFonts w:ascii="Times" w:hAnsi="Times" w:eastAsia="Times" w:cs="Times"/>
+                <w:i w:val="true"/>
+                <w:b w:val="false"/>
+                <w:u w:val="none"/>
+                <w:sz w:val="28"/>
+                <w:szCs w:val="28"/>
+                <w:color w:val="000000"/>
+              </w:rPr>
+              <w:t xml:space="preserve">Stenotrophomonas</w:t>
+            </w:r>
+            <w:r>
+              <w:rPr>
+                <w:rFonts w:ascii="Times" w:hAnsi="Times" w:eastAsia="Times" w:cs="Times"/>
+                <w:i w:val="false"/>
+                <w:b w:val="false"/>
+                <w:u w:val="none"/>
+                <w:sz w:val="28"/>
+                <w:szCs w:val="28"/>
+                <w:color w:val="000000"/>
+              </w:rPr>
+              <w:t xml:space="preserve"> </w:t>
+            </w:r>
+            <w:r>
+              <w:rPr>
+                <w:rFonts w:ascii="Times" w:hAnsi="Times" w:eastAsia="Times" w:cs="Times"/>
+                <w:i w:val="false"/>
+                <w:b w:val="false"/>
+                <w:u w:val="none"/>
+                <w:sz w:val="28"/>
+                <w:szCs w:val="28"/>
+                <w:color w:val="000000"/>
+              </w:rPr>
+              <w:t xml:space="preserve">sp. AB1 (2024)</w:t>
+            </w:r>
+          </w:p>
+        </w:tc>
+        <w:tc>
+          <w:tcPr>
+            <w:tcBorders>
+              <w:bottom w:val="none" w:sz="0" w:space="0" w:color="000000"/>
+              <w:top w:val="none" w:sz="0" w:space="0" w:color="000000"/>
+              <w:left w:val="none" w:sz="0" w:space="0" w:color="000000"/>
+              <w:right w:val="none" w:sz="0" w:space="0" w:color="000000"/>
+            </w:tcBorders>
+            <w:shd w:val="clear" w:color="auto" w:fill="FFFFFF"/>
+            <w:tcMar>
+              <w:top w:w="0" w:type="dxa"/>
+              <w:bottom w:w="0" w:type="dxa"/>
+              <w:left w:w="0" w:type="dxa"/>
+              <w:right w:w="0" w:type="dxa"/>
+            </w:tcMar>
+            <w:vAlign w:val="center"/>
+          </w:tcPr>
+          <w:p>
+            <w:pPr>
+              <w:pStyle w:val="Normal"/>
+              <w:jc w:val="center"/>
+              <w:pBdr>
+                <w:bottom w:val="none" w:sz="0" w:space="0" w:color="000000"/>
+                <w:top w:val="none" w:sz="0" w:space="0" w:color="000000"/>
+                <w:left w:val="none" w:sz="0" w:space="0" w:color="000000"/>
+                <w:right w:val="none" w:sz="0" w:space="0" w:color="000000"/>
+              </w:pBdr>
+              <w:spacing w:after="100" w:before="100" w:line="240"/>
+              <w:ind w:left="100" w:right="100" w:firstLine="0" w:firstLineChars="0"/>
+              <w:rPr>
+                <w:rFonts w:ascii="Times" w:hAnsi="Times" w:eastAsia="Times" w:cs="Times"/>
+                <w:i w:val="false"/>
+                <w:b w:val="false"/>
+                <w:u w:val="none"/>
+                <w:sz w:val="28"/>
+                <w:szCs w:val="28"/>
+                <w:color w:val="000000"/>
+              </w:rPr>
+            </w:pPr>
+            <w:r>
+              <w:rPr>
+                <w:rFonts w:ascii="Times" w:hAnsi="Times" w:eastAsia="Times" w:cs="Times"/>
+                <w:i w:val="false"/>
+                <w:b w:val="false"/>
+                <w:u w:val="none"/>
+                <w:sz w:val="28"/>
+                <w:szCs w:val="28"/>
+                <w:color w:val="000000"/>
+              </w:rPr>
+              <w:t xml:space="preserve">Stenotrophomonas</w:t>
+            </w:r>
+          </w:p>
+        </w:tc>
+        <w:tc>
+          <w:tcPr>
+            <w:tcBorders>
+              <w:bottom w:val="none" w:sz="0" w:space="0" w:color="000000"/>
+              <w:top w:val="none" w:sz="0" w:space="0" w:color="000000"/>
+              <w:left w:val="none" w:sz="0" w:space="0" w:color="000000"/>
+              <w:right w:val="none" w:sz="0" w:space="0" w:color="000000"/>
+            </w:tcBorders>
+            <w:shd w:val="clear" w:color="auto" w:fill="FFFFFF"/>
+            <w:tcMar>
+              <w:top w:w="0" w:type="dxa"/>
+              <w:bottom w:w="0" w:type="dxa"/>
+              <w:left w:w="0" w:type="dxa"/>
+              <w:right w:w="0" w:type="dxa"/>
+            </w:tcMar>
+            <w:vAlign w:val="center"/>
+          </w:tcPr>
+          <w:p>
+            <w:pPr>
+              <w:pStyle w:val="Normal"/>
+              <w:jc w:val="center"/>
+              <w:pBdr>
+                <w:bottom w:val="none" w:sz="0" w:space="0" w:color="000000"/>
+                <w:top w:val="none" w:sz="0" w:space="0" w:color="000000"/>
+                <w:left w:val="none" w:sz="0" w:space="0" w:color="000000"/>
+                <w:right w:val="none" w:sz="0" w:space="0" w:color="000000"/>
+              </w:pBdr>
+              <w:spacing w:after="100" w:before="100" w:line="240"/>
+              <w:ind w:left="100" w:right="100" w:firstLine="0" w:firstLineChars="0"/>
+              <w:rPr>
+                <w:rFonts w:ascii="Times" w:hAnsi="Times" w:eastAsia="Times" w:cs="Times"/>
+                <w:i w:val="true"/>
+                <w:b w:val="false"/>
+                <w:u w:val="none"/>
+                <w:sz w:val="28"/>
+                <w:szCs w:val="28"/>
+                <w:color w:val="000000"/>
+              </w:rPr>
+            </w:pPr>
+            <w:r>
+              <w:rPr>
+                <w:rFonts w:ascii="Times" w:hAnsi="Times" w:eastAsia="Times" w:cs="Times"/>
+                <w:i w:val="true"/>
+                <w:b w:val="false"/>
+                <w:u w:val="none"/>
+                <w:sz w:val="28"/>
+                <w:szCs w:val="28"/>
+                <w:color w:val="000000"/>
+              </w:rPr>
+              <w:t xml:space="preserve">Stenotrophomonas spp.</w:t>
+            </w:r>
+          </w:p>
+        </w:tc>
+        <w:tc>
+          <w:tcPr>
+            <w:tcBorders>
+              <w:bottom w:val="none" w:sz="0" w:space="0" w:color="000000"/>
+              <w:top w:val="none" w:sz="0" w:space="0" w:color="000000"/>
+              <w:left w:val="none" w:sz="0" w:space="0" w:color="000000"/>
+              <w:right w:val="none" w:sz="0" w:space="0" w:color="000000"/>
+            </w:tcBorders>
+            <w:shd w:val="clear" w:color="auto" w:fill="FFFFFF"/>
+            <w:tcMar>
+              <w:top w:w="0" w:type="dxa"/>
+              <w:bottom w:w="0" w:type="dxa"/>
+              <w:left w:w="0" w:type="dxa"/>
+              <w:right w:w="0" w:type="dxa"/>
+            </w:tcMar>
+            <w:vAlign w:val="center"/>
+          </w:tcPr>
+          <w:p>
+            <w:pPr>
+              <w:pStyle w:val="Normal"/>
+              <w:jc w:val="center"/>
+              <w:pBdr>
+                <w:bottom w:val="none" w:sz="0" w:space="0" w:color="000000"/>
+                <w:top w:val="none" w:sz="0" w:space="0" w:color="000000"/>
+                <w:left w:val="none" w:sz="0" w:space="0" w:color="000000"/>
+                <w:right w:val="none" w:sz="0" w:space="0" w:color="000000"/>
+              </w:pBdr>
+              <w:spacing w:after="100" w:before="100" w:line="240"/>
+              <w:ind w:left="100" w:right="100" w:firstLine="0" w:firstLineChars="0"/>
+              <w:rPr>
+                <w:rFonts w:ascii="Times" w:hAnsi="Times" w:eastAsia="Times" w:cs="Times"/>
+                <w:i w:val="false"/>
+                <w:b w:val="false"/>
+                <w:u w:val="none"/>
+                <w:sz w:val="28"/>
+                <w:szCs w:val="28"/>
+                <w:color w:val="000000"/>
+              </w:rPr>
+            </w:pPr>
+            <w:r>
+              <w:rPr>
+                <w:rFonts w:ascii="Times" w:hAnsi="Times" w:eastAsia="Times" w:cs="Times"/>
+                <w:i w:val="false"/>
+                <w:b w:val="false"/>
+                <w:u w:val="none"/>
+                <w:sz w:val="28"/>
+                <w:szCs w:val="28"/>
+                <w:color w:val="000000"/>
+              </w:rPr>
+              <w:t xml:space="preserve">1</w:t>
+            </w:r>
+          </w:p>
+        </w:tc>
+        <w:tc>
+          <w:tcPr>
+            <w:tcBorders>
+              <w:bottom w:val="none" w:sz="0" w:space="0" w:color="000000"/>
+              <w:top w:val="none" w:sz="0" w:space="0" w:color="000000"/>
+              <w:left w:val="none" w:sz="0" w:space="0" w:color="000000"/>
+              <w:right w:val="none" w:sz="0" w:space="0" w:color="000000"/>
+            </w:tcBorders>
+            <w:shd w:val="clear" w:color="auto" w:fill="FFFFFF"/>
+            <w:tcMar>
+              <w:top w:w="0" w:type="dxa"/>
+              <w:bottom w:w="0" w:type="dxa"/>
+              <w:left w:w="0" w:type="dxa"/>
+              <w:right w:w="0" w:type="dxa"/>
+            </w:tcMar>
+            <w:vAlign w:val="center"/>
+          </w:tcPr>
+          <w:p>
+            <w:pPr>
+              <w:pStyle w:val="Normal"/>
+              <w:jc w:val="center"/>
+              <w:pBdr>
+                <w:bottom w:val="none" w:sz="0" w:space="0" w:color="000000"/>
+                <w:top w:val="none" w:sz="0" w:space="0" w:color="000000"/>
+                <w:left w:val="none" w:sz="0" w:space="0" w:color="000000"/>
+                <w:right w:val="none" w:sz="0" w:space="0" w:color="000000"/>
+              </w:pBdr>
+              <w:spacing w:after="100" w:before="100" w:line="240"/>
+              <w:ind w:left="100" w:right="100" w:firstLine="0" w:firstLineChars="0"/>
+              <w:rPr>
+                <w:rFonts w:ascii="Times" w:hAnsi="Times" w:eastAsia="Times" w:cs="Times"/>
+                <w:i w:val="false"/>
+                <w:b w:val="false"/>
+                <w:u w:val="none"/>
+                <w:sz w:val="28"/>
+                <w:szCs w:val="28"/>
+                <w:color w:val="000000"/>
+              </w:rPr>
+            </w:pPr>
+            <w:r>
+              <w:rPr>
+                <w:rFonts w:ascii="Times" w:hAnsi="Times" w:eastAsia="Times" w:cs="Times"/>
+                <w:i w:val="false"/>
+                <w:b w:val="false"/>
+                <w:u w:val="none"/>
+                <w:sz w:val="28"/>
+                <w:szCs w:val="28"/>
+                <w:color w:val="000000"/>
+              </w:rPr>
+              <w:t xml:space="preserve">3,926,254</w:t>
+            </w:r>
+          </w:p>
+        </w:tc>
+        <w:tc>
+          <w:tcPr>
+            <w:tcBorders>
+              <w:bottom w:val="none" w:sz="0" w:space="0" w:color="000000"/>
+              <w:top w:val="none" w:sz="0" w:space="0" w:color="000000"/>
+              <w:left w:val="none" w:sz="0" w:space="0" w:color="000000"/>
+              <w:right w:val="none" w:sz="0" w:space="0" w:color="000000"/>
+            </w:tcBorders>
+            <w:shd w:val="clear" w:color="auto" w:fill="FFFFFF"/>
+            <w:tcMar>
+              <w:top w:w="0" w:type="dxa"/>
+              <w:bottom w:w="0" w:type="dxa"/>
+              <w:left w:w="0" w:type="dxa"/>
+              <w:right w:w="0" w:type="dxa"/>
+            </w:tcMar>
+            <w:vAlign w:val="center"/>
+          </w:tcPr>
+          <w:p>
+            <w:pPr>
+              <w:pStyle w:val="Normal"/>
+              <w:jc w:val="center"/>
+              <w:pBdr>
+                <w:bottom w:val="none" w:sz="0" w:space="0" w:color="000000"/>
+                <w:top w:val="none" w:sz="0" w:space="0" w:color="000000"/>
+                <w:left w:val="none" w:sz="0" w:space="0" w:color="000000"/>
+                <w:right w:val="none" w:sz="0" w:space="0" w:color="000000"/>
+              </w:pBdr>
+              <w:spacing w:after="100" w:before="100" w:line="240"/>
+              <w:ind w:left="100" w:right="100" w:firstLine="0" w:firstLineChars="0"/>
+              <w:rPr>
+                <w:rFonts w:ascii="Times" w:hAnsi="Times" w:eastAsia="Times" w:cs="Times"/>
+                <w:i w:val="false"/>
+                <w:b w:val="false"/>
+                <w:u w:val="none"/>
+                <w:sz w:val="28"/>
+                <w:szCs w:val="28"/>
+                <w:color w:val="000000"/>
+              </w:rPr>
+            </w:pPr>
+            <w:r>
+              <w:rPr>
+                <w:rFonts w:ascii="Times" w:hAnsi="Times" w:eastAsia="Times" w:cs="Times"/>
+                <w:i w:val="false"/>
+                <w:b w:val="false"/>
+                <w:u w:val="none"/>
+                <w:sz w:val="28"/>
+                <w:szCs w:val="28"/>
+                <w:color w:val="000000"/>
+              </w:rPr>
+              <w:t xml:space="preserve">2</w:t>
+            </w:r>
+          </w:p>
+        </w:tc>
+        <w:tc>
+          <w:tcPr>
+            <w:tcBorders>
+              <w:bottom w:val="none" w:sz="0" w:space="0" w:color="000000"/>
+              <w:top w:val="none" w:sz="0" w:space="0" w:color="000000"/>
+              <w:left w:val="none" w:sz="0" w:space="0" w:color="000000"/>
+              <w:right w:val="none" w:sz="0" w:space="0" w:color="000000"/>
+            </w:tcBorders>
+            <w:shd w:val="clear" w:color="auto" w:fill="FFFFFF"/>
+            <w:tcMar>
+              <w:top w:w="0" w:type="dxa"/>
+              <w:bottom w:w="0" w:type="dxa"/>
+              <w:left w:w="0" w:type="dxa"/>
+              <w:right w:w="0" w:type="dxa"/>
+            </w:tcMar>
+            <w:vAlign w:val="center"/>
+          </w:tcPr>
+          <w:p>
+            <w:pPr>
+              <w:pStyle w:val="Normal"/>
+              <w:jc w:val="center"/>
+              <w:pBdr>
+                <w:bottom w:val="none" w:sz="0" w:space="0" w:color="000000"/>
+                <w:top w:val="none" w:sz="0" w:space="0" w:color="000000"/>
+                <w:left w:val="none" w:sz="0" w:space="0" w:color="000000"/>
+                <w:right w:val="none" w:sz="0" w:space="0" w:color="000000"/>
+              </w:pBdr>
+              <w:spacing w:after="100" w:before="100" w:line="240"/>
+              <w:ind w:left="100" w:right="100" w:firstLine="0" w:firstLineChars="0"/>
+              <w:rPr>
+                <w:rFonts w:ascii="Times" w:hAnsi="Times" w:eastAsia="Times" w:cs="Times"/>
+                <w:i w:val="false"/>
+                <w:b w:val="false"/>
+                <w:u w:val="none"/>
+                <w:sz w:val="28"/>
+                <w:szCs w:val="28"/>
+                <w:color w:val="000000"/>
+              </w:rPr>
+            </w:pPr>
+            <w:r>
+              <w:rPr>
+                <w:rFonts w:ascii="Times" w:hAnsi="Times" w:eastAsia="Times" w:cs="Times"/>
+                <w:i w:val="false"/>
+                <w:b w:val="false"/>
+                <w:u w:val="none"/>
+                <w:sz w:val="28"/>
+                <w:szCs w:val="28"/>
+                <w:color w:val="000000"/>
+              </w:rPr>
+              <w:t xml:space="preserve">0.66</w:t>
+            </w:r>
+          </w:p>
+        </w:tc>
+        <w:tc>
+          <w:tcPr>
+            <w:tcBorders>
+              <w:bottom w:val="none" w:sz="0" w:space="0" w:color="000000"/>
+              <w:top w:val="none" w:sz="0" w:space="0" w:color="000000"/>
+              <w:left w:val="none" w:sz="0" w:space="0" w:color="000000"/>
+              <w:right w:val="none" w:sz="0" w:space="0" w:color="000000"/>
+            </w:tcBorders>
+            <w:shd w:val="clear" w:color="auto" w:fill="FFFFFF"/>
+            <w:tcMar>
+              <w:top w:w="0" w:type="dxa"/>
+              <w:bottom w:w="0" w:type="dxa"/>
+              <w:left w:w="0" w:type="dxa"/>
+              <w:right w:w="0" w:type="dxa"/>
+            </w:tcMar>
+            <w:vAlign w:val="center"/>
+          </w:tcPr>
+          <w:p>
+            <w:pPr>
+              <w:pStyle w:val="Normal"/>
+              <w:jc w:val="center"/>
+              <w:pBdr>
+                <w:bottom w:val="none" w:sz="0" w:space="0" w:color="000000"/>
+                <w:top w:val="none" w:sz="0" w:space="0" w:color="000000"/>
+                <w:left w:val="none" w:sz="0" w:space="0" w:color="000000"/>
+                <w:right w:val="none" w:sz="0" w:space="0" w:color="000000"/>
+              </w:pBdr>
+              <w:spacing w:after="100" w:before="100" w:line="240"/>
+              <w:ind w:left="100" w:right="100" w:firstLine="0" w:firstLineChars="0"/>
+              <w:rPr>
+                <w:rFonts w:ascii="Times" w:hAnsi="Times" w:eastAsia="Times" w:cs="Times"/>
+                <w:i w:val="false"/>
+                <w:b w:val="false"/>
+                <w:u w:val="none"/>
+                <w:sz w:val="28"/>
+                <w:szCs w:val="28"/>
+                <w:color w:val="000000"/>
+              </w:rPr>
+            </w:pPr>
+            <w:r>
+              <w:rPr>
+                <w:rFonts w:ascii="Times" w:hAnsi="Times" w:eastAsia="Times" w:cs="Times"/>
+                <w:i w:val="false"/>
+                <w:b w:val="false"/>
+                <w:u w:val="none"/>
+                <w:sz w:val="28"/>
+                <w:szCs w:val="28"/>
+                <w:color w:val="000000"/>
+              </w:rPr>
+              <w:t xml:space="preserve">3,384</w:t>
+            </w:r>
+          </w:p>
+        </w:tc>
+        <w:tc>
+          <w:tcPr>
+            <w:tcBorders>
+              <w:bottom w:val="none" w:sz="0" w:space="0" w:color="000000"/>
+              <w:top w:val="none" w:sz="0" w:space="0" w:color="000000"/>
+              <w:left w:val="none" w:sz="0" w:space="0" w:color="000000"/>
+              <w:right w:val="none" w:sz="0" w:space="0" w:color="000000"/>
+            </w:tcBorders>
+            <w:shd w:val="clear" w:color="auto" w:fill="FFFFFF"/>
+            <w:tcMar>
+              <w:top w:w="0" w:type="dxa"/>
+              <w:bottom w:w="0" w:type="dxa"/>
+              <w:left w:w="0" w:type="dxa"/>
+              <w:right w:w="0" w:type="dxa"/>
+            </w:tcMar>
+            <w:vAlign w:val="center"/>
+          </w:tcPr>
+          <w:p>
+            <w:pPr>
+              <w:pStyle w:val="Normal"/>
+              <w:jc w:val="center"/>
+              <w:pBdr>
+                <w:bottom w:val="none" w:sz="0" w:space="0" w:color="000000"/>
+                <w:top w:val="none" w:sz="0" w:space="0" w:color="000000"/>
+                <w:left w:val="none" w:sz="0" w:space="0" w:color="000000"/>
+                <w:right w:val="none" w:sz="0" w:space="0" w:color="000000"/>
+              </w:pBdr>
+              <w:spacing w:after="100" w:before="100" w:line="240"/>
+              <w:ind w:left="100" w:right="100" w:firstLine="0" w:firstLineChars="0"/>
+              <w:rPr>
+                <w:rFonts w:ascii="Times" w:hAnsi="Times" w:eastAsia="Times" w:cs="Times"/>
+                <w:i w:val="false"/>
+                <w:b w:val="false"/>
+                <w:u w:val="none"/>
+                <w:sz w:val="28"/>
+                <w:szCs w:val="28"/>
+                <w:color w:val="000000"/>
+              </w:rPr>
+            </w:pPr>
+            <w:r>
+              <w:rPr>
+                <w:rFonts w:ascii="Times" w:hAnsi="Times" w:eastAsia="Times" w:cs="Times"/>
+                <w:i w:val="false"/>
+                <w:b w:val="false"/>
+                <w:u w:val="none"/>
+                <w:sz w:val="28"/>
+                <w:szCs w:val="28"/>
+                <w:color w:val="000000"/>
+              </w:rPr>
+              <w:t xml:space="preserve">100.00</w:t>
+            </w:r>
+          </w:p>
+        </w:tc>
+        <w:tc>
+          <w:tcPr>
+            <w:tcBorders>
+              <w:bottom w:val="none" w:sz="0" w:space="0" w:color="000000"/>
+              <w:top w:val="none" w:sz="0" w:space="0" w:color="000000"/>
+              <w:left w:val="none" w:sz="0" w:space="0" w:color="000000"/>
+              <w:right w:val="none" w:sz="0" w:space="0" w:color="000000"/>
+            </w:tcBorders>
+            <w:shd w:val="clear" w:color="auto" w:fill="FFFFFF"/>
+            <w:tcMar>
+              <w:top w:w="0" w:type="dxa"/>
+              <w:bottom w:w="0" w:type="dxa"/>
+              <w:left w:w="0" w:type="dxa"/>
+              <w:right w:w="0" w:type="dxa"/>
+            </w:tcMar>
+            <w:vAlign w:val="center"/>
+          </w:tcPr>
+          <w:p>
+            <w:pPr>
+              <w:pStyle w:val="Normal"/>
+              <w:jc w:val="center"/>
+              <w:pBdr>
+                <w:bottom w:val="none" w:sz="0" w:space="0" w:color="000000"/>
+                <w:top w:val="none" w:sz="0" w:space="0" w:color="000000"/>
+                <w:left w:val="none" w:sz="0" w:space="0" w:color="000000"/>
+                <w:right w:val="none" w:sz="0" w:space="0" w:color="000000"/>
+              </w:pBdr>
+              <w:spacing w:after="100" w:before="100" w:line="240"/>
+              <w:ind w:left="100" w:right="100" w:firstLine="0" w:firstLineChars="0"/>
+              <w:rPr>
+                <w:rFonts w:ascii="Times" w:hAnsi="Times" w:eastAsia="Times" w:cs="Times"/>
+                <w:i w:val="false"/>
+                <w:b w:val="false"/>
+                <w:u w:val="none"/>
+                <w:sz w:val="28"/>
+                <w:szCs w:val="28"/>
+                <w:color w:val="000000"/>
+              </w:rPr>
+            </w:pPr>
+            <w:r>
+              <w:rPr>
+                <w:rFonts w:ascii="Times" w:hAnsi="Times" w:eastAsia="Times" w:cs="Times"/>
+                <w:i w:val="false"/>
+                <w:b w:val="false"/>
+                <w:u w:val="none"/>
+                <w:sz w:val="28"/>
+                <w:szCs w:val="28"/>
+                <w:color w:val="000000"/>
+              </w:rPr>
+              <w:t xml:space="preserve">0.04</w:t>
             </w:r>
           </w:p>
         </w:tc>
@@ -2282,520 +3291,6 @@
         <w:trPr>
           <w:trHeight w:val="661" w:hRule="auto"/>
         </w:trPr>
-        body4
-        <w:tc>
-          <w:tcPr>
-            <w:tcBorders>
-              <w:bottom w:val="none" w:sz="0" w:space="0" w:color="000000"/>
-              <w:top w:val="none" w:sz="0" w:space="0" w:color="000000"/>
-              <w:left w:val="none" w:sz="0" w:space="0" w:color="000000"/>
-              <w:right w:val="none" w:sz="0" w:space="0" w:color="000000"/>
-            </w:tcBorders>
-            <w:shd w:val="clear" w:color="auto" w:fill="FFFFFF"/>
-            <w:tcMar>
-              <w:top w:w="0" w:type="dxa"/>
-              <w:bottom w:w="0" w:type="dxa"/>
-              <w:left w:w="0" w:type="dxa"/>
-              <w:right w:w="0" w:type="dxa"/>
-            </w:tcMar>
-            <w:vAlign w:val="center"/>
-          </w:tcPr>
-          <w:p>
-            <w:pPr>
-              <w:pStyle w:val="Normal"/>
-              <w:jc w:val="center"/>
-              <w:pBdr>
-                <w:bottom w:val="none" w:sz="0" w:space="0" w:color="000000"/>
-                <w:top w:val="none" w:sz="0" w:space="0" w:color="000000"/>
-                <w:left w:val="none" w:sz="0" w:space="0" w:color="000000"/>
-                <w:right w:val="none" w:sz="0" w:space="0" w:color="000000"/>
-              </w:pBdr>
-              <w:spacing w:after="100" w:before="100" w:line="240"/>
-              <w:ind w:left="100" w:right="100" w:firstLine="0" w:firstLineChars="0"/>
-            </w:pPr>
-            <w:r>
-              <w:rPr>
-                <w:rFonts w:ascii="Times" w:hAnsi="Times" w:eastAsia="Times" w:cs="Times"/>
-                <w:i w:val="false"/>
-                <w:b w:val="false"/>
-                <w:u w:val="none"/>
-                <w:sz w:val="28"/>
-                <w:szCs w:val="28"/>
-                <w:color w:val="000000"/>
-              </w:rPr>
-              <w:t xml:space="preserve">4</w:t>
-            </w:r>
-          </w:p>
-        </w:tc>
-        <w:tc>
-          <w:tcPr>
-            <w:tcBorders>
-              <w:bottom w:val="none" w:sz="0" w:space="0" w:color="000000"/>
-              <w:top w:val="none" w:sz="0" w:space="0" w:color="000000"/>
-              <w:left w:val="none" w:sz="0" w:space="0" w:color="000000"/>
-              <w:right w:val="none" w:sz="0" w:space="0" w:color="000000"/>
-            </w:tcBorders>
-            <w:shd w:val="clear" w:color="auto" w:fill="FFFFFF"/>
-            <w:tcMar>
-              <w:top w:w="0" w:type="dxa"/>
-              <w:bottom w:w="0" w:type="dxa"/>
-              <w:left w:w="0" w:type="dxa"/>
-              <w:right w:w="0" w:type="dxa"/>
-            </w:tcMar>
-            <w:vAlign w:val="center"/>
-          </w:tcPr>
-          <w:p>
-            <w:pPr>
-              <w:pStyle w:val="Normal"/>
-              <w:jc w:val="center"/>
-              <w:pBdr>
-                <w:bottom w:val="none" w:sz="0" w:space="0" w:color="000000"/>
-                <w:top w:val="none" w:sz="0" w:space="0" w:color="000000"/>
-                <w:left w:val="none" w:sz="0" w:space="0" w:color="000000"/>
-                <w:right w:val="none" w:sz="0" w:space="0" w:color="000000"/>
-              </w:pBdr>
-              <w:spacing w:after="100" w:before="100" w:line="240"/>
-              <w:ind w:left="100" w:right="100" w:firstLine="0" w:firstLineChars="0"/>
-            </w:pPr>
-            <w:r>
-              <w:rPr>
-                <w:rFonts w:ascii="Times" w:hAnsi="Times" w:eastAsia="Times" w:cs="Times"/>
-                <w:i w:val="true"/>
-                <w:b w:val="false"/>
-                <w:u w:val="none"/>
-                <w:sz w:val="28"/>
-                <w:szCs w:val="28"/>
-                <w:color w:val="000000"/>
-              </w:rPr>
-              <w:t xml:space="preserve">Stenotrophomonas</w:t>
-            </w:r>
-            <w:r>
-              <w:rPr>
-                <w:rFonts w:ascii="Times" w:hAnsi="Times" w:eastAsia="Times" w:cs="Times"/>
-                <w:i w:val="false"/>
-                <w:b w:val="false"/>
-                <w:u w:val="none"/>
-                <w:sz w:val="28"/>
-                <w:szCs w:val="28"/>
-                <w:color w:val="000000"/>
-              </w:rPr>
-              <w:t xml:space="preserve"> </w:t>
-            </w:r>
-            <w:r>
-              <w:rPr>
-                <w:rFonts w:ascii="Times" w:hAnsi="Times" w:eastAsia="Times" w:cs="Times"/>
-                <w:i w:val="false"/>
-                <w:b w:val="false"/>
-                <w:u w:val="none"/>
-                <w:sz w:val="28"/>
-                <w:szCs w:val="28"/>
-                <w:color w:val="000000"/>
-              </w:rPr>
-              <w:t xml:space="preserve">sp. AB1 (2024)</w:t>
-            </w:r>
-          </w:p>
-        </w:tc>
-        <w:tc>
-          <w:tcPr>
-            <w:tcBorders>
-              <w:bottom w:val="none" w:sz="0" w:space="0" w:color="000000"/>
-              <w:top w:val="none" w:sz="0" w:space="0" w:color="000000"/>
-              <w:left w:val="none" w:sz="0" w:space="0" w:color="000000"/>
-              <w:right w:val="none" w:sz="0" w:space="0" w:color="000000"/>
-            </w:tcBorders>
-            <w:shd w:val="clear" w:color="auto" w:fill="FFFFFF"/>
-            <w:tcMar>
-              <w:top w:w="0" w:type="dxa"/>
-              <w:bottom w:w="0" w:type="dxa"/>
-              <w:left w:w="0" w:type="dxa"/>
-              <w:right w:w="0" w:type="dxa"/>
-            </w:tcMar>
-            <w:vAlign w:val="center"/>
-          </w:tcPr>
-          <w:p>
-            <w:pPr>
-              <w:pStyle w:val="Normal"/>
-              <w:jc w:val="center"/>
-              <w:pBdr>
-                <w:bottom w:val="none" w:sz="0" w:space="0" w:color="000000"/>
-                <w:top w:val="none" w:sz="0" w:space="0" w:color="000000"/>
-                <w:left w:val="none" w:sz="0" w:space="0" w:color="000000"/>
-                <w:right w:val="none" w:sz="0" w:space="0" w:color="000000"/>
-              </w:pBdr>
-              <w:spacing w:after="100" w:before="100" w:line="240"/>
-              <w:ind w:left="100" w:right="100" w:firstLine="0" w:firstLineChars="0"/>
-            </w:pPr>
-            <w:r>
-              <w:rPr>
-                <w:rFonts w:ascii="Times" w:hAnsi="Times" w:eastAsia="Times" w:cs="Times"/>
-                <w:i w:val="false"/>
-                <w:b w:val="false"/>
-                <w:u w:val="none"/>
-                <w:sz w:val="28"/>
-                <w:szCs w:val="28"/>
-                <w:color w:val="000000"/>
-              </w:rPr>
-              <w:t xml:space="preserve">Variovorax</w:t>
-            </w:r>
-          </w:p>
-        </w:tc>
-        <w:tc>
-          <w:tcPr>
-            <w:tcBorders>
-              <w:bottom w:val="none" w:sz="0" w:space="0" w:color="000000"/>
-              <w:top w:val="none" w:sz="0" w:space="0" w:color="000000"/>
-              <w:left w:val="none" w:sz="0" w:space="0" w:color="000000"/>
-              <w:right w:val="none" w:sz="0" w:space="0" w:color="000000"/>
-            </w:tcBorders>
-            <w:shd w:val="clear" w:color="auto" w:fill="FFFFFF"/>
-            <w:tcMar>
-              <w:top w:w="0" w:type="dxa"/>
-              <w:bottom w:w="0" w:type="dxa"/>
-              <w:left w:w="0" w:type="dxa"/>
-              <w:right w:w="0" w:type="dxa"/>
-            </w:tcMar>
-            <w:vAlign w:val="center"/>
-          </w:tcPr>
-          <w:p>
-            <w:pPr>
-              <w:pStyle w:val="Normal"/>
-              <w:jc w:val="center"/>
-              <w:pBdr>
-                <w:bottom w:val="none" w:sz="0" w:space="0" w:color="000000"/>
-                <w:top w:val="none" w:sz="0" w:space="0" w:color="000000"/>
-                <w:left w:val="none" w:sz="0" w:space="0" w:color="000000"/>
-                <w:right w:val="none" w:sz="0" w:space="0" w:color="000000"/>
-              </w:pBdr>
-              <w:spacing w:after="100" w:before="100" w:line="240"/>
-              <w:ind w:left="100" w:right="100" w:firstLine="0" w:firstLineChars="0"/>
-            </w:pPr>
-            <w:r>
-              <w:rPr>
-                <w:rFonts w:ascii="Times" w:hAnsi="Times" w:eastAsia="Times" w:cs="Times"/>
-                <w:i w:val="true"/>
-                <w:b w:val="false"/>
-                <w:u w:val="none"/>
-                <w:sz w:val="28"/>
-                <w:szCs w:val="28"/>
-                <w:color w:val="000000"/>
-              </w:rPr>
-              <w:t xml:space="preserve">Variovorax sp003019815</w:t>
-            </w:r>
-          </w:p>
-        </w:tc>
-        <w:tc>
-          <w:tcPr>
-            <w:tcBorders>
-              <w:bottom w:val="none" w:sz="0" w:space="0" w:color="000000"/>
-              <w:top w:val="none" w:sz="0" w:space="0" w:color="000000"/>
-              <w:left w:val="none" w:sz="0" w:space="0" w:color="000000"/>
-              <w:right w:val="none" w:sz="0" w:space="0" w:color="000000"/>
-            </w:tcBorders>
-            <w:shd w:val="clear" w:color="auto" w:fill="FFFFFF"/>
-            <w:tcMar>
-              <w:top w:w="0" w:type="dxa"/>
-              <w:bottom w:w="0" w:type="dxa"/>
-              <w:left w:w="0" w:type="dxa"/>
-              <w:right w:w="0" w:type="dxa"/>
-            </w:tcMar>
-            <w:vAlign w:val="center"/>
-          </w:tcPr>
-          <w:p>
-            <w:pPr>
-              <w:pStyle w:val="Normal"/>
-              <w:jc w:val="center"/>
-              <w:pBdr>
-                <w:bottom w:val="none" w:sz="0" w:space="0" w:color="000000"/>
-                <w:top w:val="none" w:sz="0" w:space="0" w:color="000000"/>
-                <w:left w:val="none" w:sz="0" w:space="0" w:color="000000"/>
-                <w:right w:val="none" w:sz="0" w:space="0" w:color="000000"/>
-              </w:pBdr>
-              <w:spacing w:after="100" w:before="100" w:line="240"/>
-              <w:ind w:left="100" w:right="100" w:firstLine="0" w:firstLineChars="0"/>
-            </w:pPr>
-            <w:r>
-              <w:rPr>
-                <w:rFonts w:ascii="Times" w:hAnsi="Times" w:eastAsia="Times" w:cs="Times"/>
-                <w:i w:val="false"/>
-                <w:b w:val="false"/>
-                <w:u w:val="none"/>
-                <w:sz w:val="28"/>
-                <w:szCs w:val="28"/>
-                <w:color w:val="000000"/>
-              </w:rPr>
-              <w:t xml:space="preserve">1</w:t>
-            </w:r>
-          </w:p>
-        </w:tc>
-        <w:tc>
-          <w:tcPr>
-            <w:tcBorders>
-              <w:bottom w:val="none" w:sz="0" w:space="0" w:color="000000"/>
-              <w:top w:val="none" w:sz="0" w:space="0" w:color="000000"/>
-              <w:left w:val="none" w:sz="0" w:space="0" w:color="000000"/>
-              <w:right w:val="none" w:sz="0" w:space="0" w:color="000000"/>
-            </w:tcBorders>
-            <w:shd w:val="clear" w:color="auto" w:fill="FFFFFF"/>
-            <w:tcMar>
-              <w:top w:w="0" w:type="dxa"/>
-              <w:bottom w:w="0" w:type="dxa"/>
-              <w:left w:w="0" w:type="dxa"/>
-              <w:right w:w="0" w:type="dxa"/>
-            </w:tcMar>
-            <w:vAlign w:val="center"/>
-          </w:tcPr>
-          <w:p>
-            <w:pPr>
-              <w:pStyle w:val="Normal"/>
-              <w:jc w:val="center"/>
-              <w:pBdr>
-                <w:bottom w:val="none" w:sz="0" w:space="0" w:color="000000"/>
-                <w:top w:val="none" w:sz="0" w:space="0" w:color="000000"/>
-                <w:left w:val="none" w:sz="0" w:space="0" w:color="000000"/>
-                <w:right w:val="none" w:sz="0" w:space="0" w:color="000000"/>
-              </w:pBdr>
-              <w:spacing w:after="100" w:before="100" w:line="240"/>
-              <w:ind w:left="100" w:right="100" w:firstLine="0" w:firstLineChars="0"/>
-            </w:pPr>
-            <w:r>
-              <w:rPr>
-                <w:rFonts w:ascii="Times" w:hAnsi="Times" w:eastAsia="Times" w:cs="Times"/>
-                <w:i w:val="false"/>
-                <w:b w:val="false"/>
-                <w:u w:val="none"/>
-                <w:sz w:val="28"/>
-                <w:szCs w:val="28"/>
-                <w:color w:val="000000"/>
-              </w:rPr>
-              <w:t xml:space="preserve">6,611,336</w:t>
-            </w:r>
-          </w:p>
-        </w:tc>
-        <w:tc>
-          <w:tcPr>
-            <w:tcBorders>
-              <w:bottom w:val="none" w:sz="0" w:space="0" w:color="000000"/>
-              <w:top w:val="none" w:sz="0" w:space="0" w:color="000000"/>
-              <w:left w:val="none" w:sz="0" w:space="0" w:color="000000"/>
-              <w:right w:val="none" w:sz="0" w:space="0" w:color="000000"/>
-            </w:tcBorders>
-            <w:shd w:val="clear" w:color="auto" w:fill="FFFFFF"/>
-            <w:tcMar>
-              <w:top w:w="0" w:type="dxa"/>
-              <w:bottom w:w="0" w:type="dxa"/>
-              <w:left w:w="0" w:type="dxa"/>
-              <w:right w:w="0" w:type="dxa"/>
-            </w:tcMar>
-            <w:vAlign w:val="center"/>
-          </w:tcPr>
-          <w:p>
-            <w:pPr>
-              <w:pStyle w:val="Normal"/>
-              <w:jc w:val="center"/>
-              <w:pBdr>
-                <w:bottom w:val="none" w:sz="0" w:space="0" w:color="000000"/>
-                <w:top w:val="none" w:sz="0" w:space="0" w:color="000000"/>
-                <w:left w:val="none" w:sz="0" w:space="0" w:color="000000"/>
-                <w:right w:val="none" w:sz="0" w:space="0" w:color="000000"/>
-              </w:pBdr>
-              <w:spacing w:after="100" w:before="100" w:line="240"/>
-              <w:ind w:left="100" w:right="100" w:firstLine="0" w:firstLineChars="0"/>
-            </w:pPr>
-            <w:r>
-              <w:rPr>
-                <w:rFonts w:ascii="Times" w:hAnsi="Times" w:eastAsia="Times" w:cs="Times"/>
-                <w:i w:val="false"/>
-                <w:b w:val="false"/>
-                <w:u w:val="none"/>
-                <w:sz w:val="28"/>
-                <w:szCs w:val="28"/>
-                <w:color w:val="000000"/>
-              </w:rPr>
-              <w:t xml:space="preserve">2</w:t>
-            </w:r>
-          </w:p>
-        </w:tc>
-        <w:tc>
-          <w:tcPr>
-            <w:tcBorders>
-              <w:bottom w:val="none" w:sz="0" w:space="0" w:color="000000"/>
-              <w:top w:val="none" w:sz="0" w:space="0" w:color="000000"/>
-              <w:left w:val="none" w:sz="0" w:space="0" w:color="000000"/>
-              <w:right w:val="none" w:sz="0" w:space="0" w:color="000000"/>
-            </w:tcBorders>
-            <w:shd w:val="clear" w:color="auto" w:fill="FFFFFF"/>
-            <w:tcMar>
-              <w:top w:w="0" w:type="dxa"/>
-              <w:bottom w:w="0" w:type="dxa"/>
-              <w:left w:w="0" w:type="dxa"/>
-              <w:right w:w="0" w:type="dxa"/>
-            </w:tcMar>
-            <w:vAlign w:val="center"/>
-          </w:tcPr>
-          <w:p>
-            <w:pPr>
-              <w:pStyle w:val="Normal"/>
-              <w:jc w:val="center"/>
-              <w:pBdr>
-                <w:bottom w:val="none" w:sz="0" w:space="0" w:color="000000"/>
-                <w:top w:val="none" w:sz="0" w:space="0" w:color="000000"/>
-                <w:left w:val="none" w:sz="0" w:space="0" w:color="000000"/>
-                <w:right w:val="none" w:sz="0" w:space="0" w:color="000000"/>
-              </w:pBdr>
-              <w:spacing w:after="100" w:before="100" w:line="240"/>
-              <w:ind w:left="100" w:right="100" w:firstLine="0" w:firstLineChars="0"/>
-            </w:pPr>
-            <w:r>
-              <w:rPr>
-                <w:rFonts w:ascii="Times" w:hAnsi="Times" w:eastAsia="Times" w:cs="Times"/>
-                <w:i w:val="false"/>
-                <w:b w:val="false"/>
-                <w:u w:val="none"/>
-                <w:sz w:val="28"/>
-                <w:szCs w:val="28"/>
-                <w:color w:val="000000"/>
-              </w:rPr>
-              <w:t xml:space="preserve">0.68</w:t>
-            </w:r>
-          </w:p>
-        </w:tc>
-        <w:tc>
-          <w:tcPr>
-            <w:tcBorders>
-              <w:bottom w:val="none" w:sz="0" w:space="0" w:color="000000"/>
-              <w:top w:val="none" w:sz="0" w:space="0" w:color="000000"/>
-              <w:left w:val="none" w:sz="0" w:space="0" w:color="000000"/>
-              <w:right w:val="none" w:sz="0" w:space="0" w:color="000000"/>
-            </w:tcBorders>
-            <w:shd w:val="clear" w:color="auto" w:fill="FFFFFF"/>
-            <w:tcMar>
-              <w:top w:w="0" w:type="dxa"/>
-              <w:bottom w:w="0" w:type="dxa"/>
-              <w:left w:w="0" w:type="dxa"/>
-              <w:right w:w="0" w:type="dxa"/>
-            </w:tcMar>
-            <w:vAlign w:val="center"/>
-          </w:tcPr>
-          <w:p>
-            <w:pPr>
-              <w:pStyle w:val="Normal"/>
-              <w:jc w:val="center"/>
-              <w:pBdr>
-                <w:bottom w:val="none" w:sz="0" w:space="0" w:color="000000"/>
-                <w:top w:val="none" w:sz="0" w:space="0" w:color="000000"/>
-                <w:left w:val="none" w:sz="0" w:space="0" w:color="000000"/>
-                <w:right w:val="none" w:sz="0" w:space="0" w:color="000000"/>
-              </w:pBdr>
-              <w:spacing w:after="100" w:before="100" w:line="240"/>
-              <w:ind w:left="100" w:right="100" w:firstLine="0" w:firstLineChars="0"/>
-            </w:pPr>
-            <w:r>
-              <w:rPr>
-                <w:rFonts w:ascii="Times" w:hAnsi="Times" w:eastAsia="Times" w:cs="Times"/>
-                <w:i w:val="false"/>
-                <w:b w:val="false"/>
-                <w:u w:val="none"/>
-                <w:sz w:val="28"/>
-                <w:szCs w:val="28"/>
-                <w:color w:val="000000"/>
-              </w:rPr>
-              <w:t xml:space="preserve">6,041</w:t>
-            </w:r>
-          </w:p>
-        </w:tc>
-        <w:tc>
-          <w:tcPr>
-            <w:tcBorders>
-              <w:bottom w:val="none" w:sz="0" w:space="0" w:color="000000"/>
-              <w:top w:val="none" w:sz="0" w:space="0" w:color="000000"/>
-              <w:left w:val="none" w:sz="0" w:space="0" w:color="000000"/>
-              <w:right w:val="none" w:sz="0" w:space="0" w:color="000000"/>
-            </w:tcBorders>
-            <w:shd w:val="clear" w:color="auto" w:fill="FFFFFF"/>
-            <w:tcMar>
-              <w:top w:w="0" w:type="dxa"/>
-              <w:bottom w:w="0" w:type="dxa"/>
-              <w:left w:w="0" w:type="dxa"/>
-              <w:right w:w="0" w:type="dxa"/>
-            </w:tcMar>
-            <w:vAlign w:val="center"/>
-          </w:tcPr>
-          <w:p>
-            <w:pPr>
-              <w:pStyle w:val="Normal"/>
-              <w:jc w:val="center"/>
-              <w:pBdr>
-                <w:bottom w:val="none" w:sz="0" w:space="0" w:color="000000"/>
-                <w:top w:val="none" w:sz="0" w:space="0" w:color="000000"/>
-                <w:left w:val="none" w:sz="0" w:space="0" w:color="000000"/>
-                <w:right w:val="none" w:sz="0" w:space="0" w:color="000000"/>
-              </w:pBdr>
-              <w:spacing w:after="100" w:before="100" w:line="240"/>
-              <w:ind w:left="100" w:right="100" w:firstLine="0" w:firstLineChars="0"/>
-            </w:pPr>
-            <w:r>
-              <w:rPr>
-                <w:rFonts w:ascii="Times" w:hAnsi="Times" w:eastAsia="Times" w:cs="Times"/>
-                <w:i w:val="false"/>
-                <w:b w:val="false"/>
-                <w:u w:val="none"/>
-                <w:sz w:val="28"/>
-                <w:szCs w:val="28"/>
-                <w:color w:val="000000"/>
-              </w:rPr>
-              <w:t xml:space="preserve">99.99</w:t>
-            </w:r>
-          </w:p>
-        </w:tc>
-        <w:tc>
-          <w:tcPr>
-            <w:tcBorders>
-              <w:bottom w:val="none" w:sz="0" w:space="0" w:color="000000"/>
-              <w:top w:val="none" w:sz="0" w:space="0" w:color="000000"/>
-              <w:left w:val="none" w:sz="0" w:space="0" w:color="000000"/>
-              <w:right w:val="none" w:sz="0" w:space="0" w:color="000000"/>
-            </w:tcBorders>
-            <w:shd w:val="clear" w:color="auto" w:fill="FFFFFF"/>
-            <w:tcMar>
-              <w:top w:w="0" w:type="dxa"/>
-              <w:bottom w:w="0" w:type="dxa"/>
-              <w:left w:w="0" w:type="dxa"/>
-              <w:right w:w="0" w:type="dxa"/>
-            </w:tcMar>
-            <w:vAlign w:val="center"/>
-          </w:tcPr>
-          <w:p>
-            <w:pPr>
-              <w:pStyle w:val="Normal"/>
-              <w:jc w:val="center"/>
-              <w:pBdr>
-                <w:bottom w:val="none" w:sz="0" w:space="0" w:color="000000"/>
-                <w:top w:val="none" w:sz="0" w:space="0" w:color="000000"/>
-                <w:left w:val="none" w:sz="0" w:space="0" w:color="000000"/>
-                <w:right w:val="none" w:sz="0" w:space="0" w:color="000000"/>
-              </w:pBdr>
-              <w:spacing w:after="100" w:before="100" w:line="240"/>
-              <w:ind w:left="100" w:right="100" w:firstLine="0" w:firstLineChars="0"/>
-            </w:pPr>
-            <w:r>
-              <w:rPr>
-                <w:rFonts w:ascii="Times" w:hAnsi="Times" w:eastAsia="Times" w:cs="Times"/>
-                <w:i w:val="false"/>
-                <w:b w:val="false"/>
-                <w:u w:val="none"/>
-                <w:sz w:val="28"/>
-                <w:szCs w:val="28"/>
-                <w:color w:val="000000"/>
-              </w:rPr>
-              <w:t xml:space="preserve">0.37</w:t>
-            </w:r>
-          </w:p>
-        </w:tc>
-      </w:tr>
-      <w:tr>
-        <w:trPr>
-          <w:trHeight w:val="663" w:hRule="auto"/>
-        </w:trPr>
         body5
         <w:tc>
           <w:tcPr>
@@ -2826,6 +3321,15 @@
               </w:pBdr>
               <w:spacing w:after="100" w:before="100" w:line="240"/>
               <w:ind w:left="100" w:right="100" w:firstLine="0" w:firstLineChars="0"/>
+              <w:rPr>
+                <w:rFonts w:ascii="Times" w:hAnsi="Times" w:eastAsia="Times" w:cs="Times"/>
+                <w:i w:val="false"/>
+                <w:b w:val="false"/>
+                <w:u w:val="none"/>
+                <w:sz w:val="28"/>
+                <w:szCs w:val="28"/>
+                <w:color w:val="000000"/>
+              </w:rPr>
             </w:pPr>
             <w:r>
               <w:rPr>
@@ -2870,6 +3374,15 @@
               </w:pBdr>
               <w:spacing w:after="100" w:before="100" w:line="240"/>
               <w:ind w:left="100" w:right="100" w:firstLine="0" w:firstLineChars="0"/>
+              <w:rPr>
+                <w:rFonts w:ascii="Times" w:hAnsi="Times" w:eastAsia="Times" w:cs="Times"/>
+                <w:i w:val="false"/>
+                <w:b w:val="false"/>
+                <w:u w:val="none"/>
+                <w:sz w:val="28"/>
+                <w:szCs w:val="28"/>
+                <w:color w:val="000000"/>
+              </w:rPr>
             </w:pPr>
             <w:r>
               <w:rPr>
@@ -2938,18 +3451,27 @@
               </w:pBdr>
               <w:spacing w:after="100" w:before="100" w:line="240"/>
               <w:ind w:left="100" w:right="100" w:firstLine="0" w:firstLineChars="0"/>
-            </w:pPr>
-            <w:r>
-              <w:rPr>
-                <w:rFonts w:ascii="Times" w:hAnsi="Times" w:eastAsia="Times" w:cs="Times"/>
-                <w:i w:val="false"/>
-                <w:b w:val="false"/>
-                <w:u w:val="none"/>
-                <w:sz w:val="28"/>
-                <w:szCs w:val="28"/>
-                <w:color w:val="000000"/>
-              </w:rPr>
-              <w:t xml:space="preserve">Stenotrophomonas</w:t>
+              <w:rPr>
+                <w:rFonts w:ascii="Times" w:hAnsi="Times" w:eastAsia="Times" w:cs="Times"/>
+                <w:i w:val="false"/>
+                <w:b w:val="false"/>
+                <w:u w:val="none"/>
+                <w:sz w:val="28"/>
+                <w:szCs w:val="28"/>
+                <w:color w:val="000000"/>
+              </w:rPr>
+            </w:pPr>
+            <w:r>
+              <w:rPr>
+                <w:rFonts w:ascii="Times" w:hAnsi="Times" w:eastAsia="Times" w:cs="Times"/>
+                <w:i w:val="false"/>
+                <w:b w:val="false"/>
+                <w:u w:val="none"/>
+                <w:sz w:val="28"/>
+                <w:szCs w:val="28"/>
+                <w:color w:val="000000"/>
+              </w:rPr>
+              <w:t xml:space="preserve">Variovorax</w:t>
             </w:r>
           </w:p>
         </w:tc>
@@ -2982,8 +3504,6 @@
               </w:pBdr>
               <w:spacing w:after="100" w:before="100" w:line="240"/>
               <w:ind w:left="100" w:right="100" w:firstLine="0" w:firstLineChars="0"/>
-            </w:pPr>
-            <w:r>
               <w:rPr>
                 <w:rFonts w:ascii="Times" w:hAnsi="Times" w:eastAsia="Times" w:cs="Times"/>
                 <w:i w:val="true"/>
@@ -2993,7 +3513,18 @@
                 <w:szCs w:val="28"/>
                 <w:color w:val="000000"/>
               </w:rPr>
-              <w:t xml:space="preserve">Stenotrophomonas spp.</w:t>
+            </w:pPr>
+            <w:r>
+              <w:rPr>
+                <w:rFonts w:ascii="Times" w:hAnsi="Times" w:eastAsia="Times" w:cs="Times"/>
+                <w:i w:val="true"/>
+                <w:b w:val="false"/>
+                <w:u w:val="none"/>
+                <w:sz w:val="28"/>
+                <w:szCs w:val="28"/>
+                <w:color w:val="000000"/>
+              </w:rPr>
+              <w:t xml:space="preserve">Variovorax sp003019815</w:t>
             </w:r>
           </w:p>
         </w:tc>
@@ -3026,6 +3557,15 @@
               </w:pBdr>
               <w:spacing w:after="100" w:before="100" w:line="240"/>
               <w:ind w:left="100" w:right="100" w:firstLine="0" w:firstLineChars="0"/>
+              <w:rPr>
+                <w:rFonts w:ascii="Times" w:hAnsi="Times" w:eastAsia="Times" w:cs="Times"/>
+                <w:i w:val="false"/>
+                <w:b w:val="false"/>
+                <w:u w:val="none"/>
+                <w:sz w:val="28"/>
+                <w:szCs w:val="28"/>
+                <w:color w:val="000000"/>
+              </w:rPr>
             </w:pPr>
             <w:r>
               <w:rPr>
@@ -3070,18 +3610,27 @@
               </w:pBdr>
               <w:spacing w:after="100" w:before="100" w:line="240"/>
               <w:ind w:left="100" w:right="100" w:firstLine="0" w:firstLineChars="0"/>
-            </w:pPr>
-            <w:r>
-              <w:rPr>
-                <w:rFonts w:ascii="Times" w:hAnsi="Times" w:eastAsia="Times" w:cs="Times"/>
-                <w:i w:val="false"/>
-                <w:b w:val="false"/>
-                <w:u w:val="none"/>
-                <w:sz w:val="28"/>
-                <w:szCs w:val="28"/>
-                <w:color w:val="000000"/>
-              </w:rPr>
-              <w:t xml:space="preserve">3,926,254</w:t>
+              <w:rPr>
+                <w:rFonts w:ascii="Times" w:hAnsi="Times" w:eastAsia="Times" w:cs="Times"/>
+                <w:i w:val="false"/>
+                <w:b w:val="false"/>
+                <w:u w:val="none"/>
+                <w:sz w:val="28"/>
+                <w:szCs w:val="28"/>
+                <w:color w:val="000000"/>
+              </w:rPr>
+            </w:pPr>
+            <w:r>
+              <w:rPr>
+                <w:rFonts w:ascii="Times" w:hAnsi="Times" w:eastAsia="Times" w:cs="Times"/>
+                <w:i w:val="false"/>
+                <w:b w:val="false"/>
+                <w:u w:val="none"/>
+                <w:sz w:val="28"/>
+                <w:szCs w:val="28"/>
+                <w:color w:val="000000"/>
+              </w:rPr>
+              <w:t xml:space="preserve">6,611,336</w:t>
             </w:r>
           </w:p>
         </w:tc>
@@ -3114,6 +3663,15 @@
               </w:pBdr>
               <w:spacing w:after="100" w:before="100" w:line="240"/>
               <w:ind w:left="100" w:right="100" w:firstLine="0" w:firstLineChars="0"/>
+              <w:rPr>
+                <w:rFonts w:ascii="Times" w:hAnsi="Times" w:eastAsia="Times" w:cs="Times"/>
+                <w:i w:val="false"/>
+                <w:b w:val="false"/>
+                <w:u w:val="none"/>
+                <w:sz w:val="28"/>
+                <w:szCs w:val="28"/>
+                <w:color w:val="000000"/>
+              </w:rPr>
             </w:pPr>
             <w:r>
               <w:rPr>
@@ -3158,18 +3716,27 @@
               </w:pBdr>
               <w:spacing w:after="100" w:before="100" w:line="240"/>
               <w:ind w:left="100" w:right="100" w:firstLine="0" w:firstLineChars="0"/>
-            </w:pPr>
-            <w:r>
-              <w:rPr>
-                <w:rFonts w:ascii="Times" w:hAnsi="Times" w:eastAsia="Times" w:cs="Times"/>
-                <w:i w:val="false"/>
-                <w:b w:val="false"/>
-                <w:u w:val="none"/>
-                <w:sz w:val="28"/>
-                <w:szCs w:val="28"/>
-                <w:color w:val="000000"/>
-              </w:rPr>
-              <w:t xml:space="preserve">0.66</w:t>
+              <w:rPr>
+                <w:rFonts w:ascii="Times" w:hAnsi="Times" w:eastAsia="Times" w:cs="Times"/>
+                <w:i w:val="false"/>
+                <w:b w:val="false"/>
+                <w:u w:val="none"/>
+                <w:sz w:val="28"/>
+                <w:szCs w:val="28"/>
+                <w:color w:val="000000"/>
+              </w:rPr>
+            </w:pPr>
+            <w:r>
+              <w:rPr>
+                <w:rFonts w:ascii="Times" w:hAnsi="Times" w:eastAsia="Times" w:cs="Times"/>
+                <w:i w:val="false"/>
+                <w:b w:val="false"/>
+                <w:u w:val="none"/>
+                <w:sz w:val="28"/>
+                <w:szCs w:val="28"/>
+                <w:color w:val="000000"/>
+              </w:rPr>
+              <w:t xml:space="preserve">0.68</w:t>
             </w:r>
           </w:p>
         </w:tc>
@@ -3202,18 +3769,27 @@
               </w:pBdr>
               <w:spacing w:after="100" w:before="100" w:line="240"/>
               <w:ind w:left="100" w:right="100" w:firstLine="0" w:firstLineChars="0"/>
-            </w:pPr>
-            <w:r>
-              <w:rPr>
-                <w:rFonts w:ascii="Times" w:hAnsi="Times" w:eastAsia="Times" w:cs="Times"/>
-                <w:i w:val="false"/>
-                <w:b w:val="false"/>
-                <w:u w:val="none"/>
-                <w:sz w:val="28"/>
-                <w:szCs w:val="28"/>
-                <w:color w:val="000000"/>
-              </w:rPr>
-              <w:t xml:space="preserve">3,384</w:t>
+              <w:rPr>
+                <w:rFonts w:ascii="Times" w:hAnsi="Times" w:eastAsia="Times" w:cs="Times"/>
+                <w:i w:val="false"/>
+                <w:b w:val="false"/>
+                <w:u w:val="none"/>
+                <w:sz w:val="28"/>
+                <w:szCs w:val="28"/>
+                <w:color w:val="000000"/>
+              </w:rPr>
+            </w:pPr>
+            <w:r>
+              <w:rPr>
+                <w:rFonts w:ascii="Times" w:hAnsi="Times" w:eastAsia="Times" w:cs="Times"/>
+                <w:i w:val="false"/>
+                <w:b w:val="false"/>
+                <w:u w:val="none"/>
+                <w:sz w:val="28"/>
+                <w:szCs w:val="28"/>
+                <w:color w:val="000000"/>
+              </w:rPr>
+              <w:t xml:space="preserve">6,041</w:t>
             </w:r>
           </w:p>
         </w:tc>
@@ -3246,18 +3822,27 @@
               </w:pBdr>
               <w:spacing w:after="100" w:before="100" w:line="240"/>
               <w:ind w:left="100" w:right="100" w:firstLine="0" w:firstLineChars="0"/>
-            </w:pPr>
-            <w:r>
-              <w:rPr>
-                <w:rFonts w:ascii="Times" w:hAnsi="Times" w:eastAsia="Times" w:cs="Times"/>
-                <w:i w:val="false"/>
-                <w:b w:val="false"/>
-                <w:u w:val="none"/>
-                <w:sz w:val="28"/>
-                <w:szCs w:val="28"/>
-                <w:color w:val="000000"/>
-              </w:rPr>
-              <w:t xml:space="preserve">100.00</w:t>
+              <w:rPr>
+                <w:rFonts w:ascii="Times" w:hAnsi="Times" w:eastAsia="Times" w:cs="Times"/>
+                <w:i w:val="false"/>
+                <w:b w:val="false"/>
+                <w:u w:val="none"/>
+                <w:sz w:val="28"/>
+                <w:szCs w:val="28"/>
+                <w:color w:val="000000"/>
+              </w:rPr>
+            </w:pPr>
+            <w:r>
+              <w:rPr>
+                <w:rFonts w:ascii="Times" w:hAnsi="Times" w:eastAsia="Times" w:cs="Times"/>
+                <w:i w:val="false"/>
+                <w:b w:val="false"/>
+                <w:u w:val="none"/>
+                <w:sz w:val="28"/>
+                <w:szCs w:val="28"/>
+                <w:color w:val="000000"/>
+              </w:rPr>
+              <w:t xml:space="preserve">99.99</w:t>
             </w:r>
           </w:p>
         </w:tc>
@@ -3290,18 +3875,27 @@
               </w:pBdr>
               <w:spacing w:after="100" w:before="100" w:line="240"/>
               <w:ind w:left="100" w:right="100" w:firstLine="0" w:firstLineChars="0"/>
-            </w:pPr>
-            <w:r>
-              <w:rPr>
-                <w:rFonts w:ascii="Times" w:hAnsi="Times" w:eastAsia="Times" w:cs="Times"/>
-                <w:i w:val="false"/>
-                <w:b w:val="false"/>
-                <w:u w:val="none"/>
-                <w:sz w:val="28"/>
-                <w:szCs w:val="28"/>
-                <w:color w:val="000000"/>
-              </w:rPr>
-              <w:t xml:space="preserve">0.04</w:t>
+              <w:rPr>
+                <w:rFonts w:ascii="Times" w:hAnsi="Times" w:eastAsia="Times" w:cs="Times"/>
+                <w:i w:val="false"/>
+                <w:b w:val="false"/>
+                <w:u w:val="none"/>
+                <w:sz w:val="28"/>
+                <w:szCs w:val="28"/>
+                <w:color w:val="000000"/>
+              </w:rPr>
+            </w:pPr>
+            <w:r>
+              <w:rPr>
+                <w:rFonts w:ascii="Times" w:hAnsi="Times" w:eastAsia="Times" w:cs="Times"/>
+                <w:i w:val="false"/>
+                <w:b w:val="false"/>
+                <w:u w:val="none"/>
+                <w:sz w:val="28"/>
+                <w:szCs w:val="28"/>
+                <w:color w:val="000000"/>
+              </w:rPr>
+              <w:t xml:space="preserve">0.37</w:t>
             </w:r>
           </w:p>
         </w:tc>
